--- a/meetrapporten/working/meetrapport scaling/Meetrapport scaling neirest neighbor.docx
+++ b/meetrapporten/working/meetrapport scaling/Meetrapport scaling neirest neighbor.docx
@@ -1,6 +1,6 @@
 
 <file path=word/document.xml><?xml version="1.0" encoding="utf-8"?>
-<w:document xmlns:wpc="http://schemas.microsoft.com/office/word/2010/wordprocessingCanvas" xmlns:mc="http://schemas.openxmlformats.org/markup-compatibility/2006" xmlns:o="urn:schemas-microsoft-com:office:office" xmlns:r="http://schemas.openxmlformats.org/officeDocument/2006/relationships" xmlns:m="http://schemas.openxmlformats.org/officeDocument/2006/math" xmlns:v="urn:schemas-microsoft-com:vml" xmlns:wp14="http://schemas.microsoft.com/office/word/2010/wordprocessingDrawing" xmlns:wp="http://schemas.openxmlformats.org/drawingml/2006/wordprocessingDrawing" xmlns:w10="urn:schemas-microsoft-com:office:word" xmlns:w="http://schemas.openxmlformats.org/wordprocessingml/2006/main" xmlns:w14="http://schemas.microsoft.com/office/word/2010/wordml" xmlns:w15="http://schemas.microsoft.com/office/word/2012/wordml" xmlns:wpg="http://schemas.microsoft.com/office/word/2010/wordprocessingGroup" xmlns:wpi="http://schemas.microsoft.com/office/word/2010/wordprocessingInk" xmlns:wne="http://schemas.microsoft.com/office/word/2006/wordml" xmlns:wps="http://schemas.microsoft.com/office/word/2010/wordprocessingShape" mc:Ignorable="w14 w15 wp14">
+<w:document xmlns:ve="http://schemas.openxmlformats.org/markup-compatibility/2006" xmlns:o="urn:schemas-microsoft-com:office:office" xmlns:r="http://schemas.openxmlformats.org/officeDocument/2006/relationships" xmlns:m="http://schemas.openxmlformats.org/officeDocument/2006/math" xmlns:v="urn:schemas-microsoft-com:vml" xmlns:wp="http://schemas.openxmlformats.org/drawingml/2006/wordprocessingDrawing" xmlns:w10="urn:schemas-microsoft-com:office:word" xmlns:w="http://schemas.openxmlformats.org/wordprocessingml/2006/main" xmlns:wne="http://schemas.microsoft.com/office/word/2006/wordml">
   <w:body>
     <w:p>
       <w:pPr>
@@ -13,7 +13,13 @@
         <w:rPr>
           <w:lang w:val="nl-NL"/>
         </w:rPr>
-        <w:t>Meetrapport titel</w:t>
+        <w:t xml:space="preserve">Meetrapport </w:t>
+      </w:r>
+      <w:r>
+        <w:rPr>
+          <w:lang w:val="nl-NL"/>
+        </w:rPr>
+        <w:t>Scaling (nearest-neighbor)</w:t>
       </w:r>
     </w:p>
     <w:p>
@@ -35,6 +41,12 @@
         </w:rPr>
         <w:t>amen</w:t>
       </w:r>
+      <w:r>
+        <w:rPr>
+          <w:lang w:val="nl-NL"/>
+        </w:rPr>
+        <w:t xml:space="preserve"> en datum</w:t>
+      </w:r>
     </w:p>
     <w:p>
       <w:pPr>
@@ -47,6 +59,19 @@
           <w:lang w:val="nl-NL"/>
         </w:rPr>
         <w:t>Robert Bezem en Jos Bijlenga</w:t>
+      </w:r>
+    </w:p>
+    <w:p>
+      <w:pPr>
+        <w:rPr>
+          <w:lang w:val="nl-NL"/>
+        </w:rPr>
+      </w:pPr>
+      <w:r>
+        <w:rPr>
+          <w:lang w:val="nl-NL"/>
+        </w:rPr>
+        <w:t>02-06-2015</w:t>
       </w:r>
     </w:p>
     <w:p>
@@ -73,7 +98,39 @@
         <w:rPr>
           <w:lang w:val="nl-NL"/>
         </w:rPr>
-        <w:t>Het doel is de implementatie van het scaling algoritme te testen</w:t>
+        <w:t xml:space="preserve">Het doel is </w:t>
+      </w:r>
+      <w:r>
+        <w:rPr>
+          <w:lang w:val="nl-NL"/>
+        </w:rPr>
+        <w:t xml:space="preserve">om </w:t>
+      </w:r>
+      <w:r>
+        <w:rPr>
+          <w:lang w:val="nl-NL"/>
+        </w:rPr>
+        <w:t xml:space="preserve">de implementatie van het </w:t>
+      </w:r>
+      <w:proofErr w:type="spellStart"/>
+      <w:r>
+        <w:rPr>
+          <w:lang w:val="nl-NL"/>
+        </w:rPr>
+        <w:t>scaling</w:t>
+      </w:r>
+      <w:proofErr w:type="spellEnd"/>
+      <w:r>
+        <w:rPr>
+          <w:lang w:val="nl-NL"/>
+        </w:rPr>
+        <w:t xml:space="preserve"> algoritme te testen</w:t>
+      </w:r>
+      <w:r>
+        <w:rPr>
+          <w:lang w:val="nl-NL"/>
+        </w:rPr>
+        <w:t>.</w:t>
       </w:r>
     </w:p>
     <w:p>
@@ -100,7 +157,27 @@
         <w:rPr>
           <w:lang w:val="nl-NL"/>
         </w:rPr>
-        <w:t>Kan het algoritme met verschillende schalingsfactoren overweg?</w:t>
+        <w:t xml:space="preserve">Onze hypothese stelt: </w:t>
+      </w:r>
+      <w:r>
+        <w:rPr>
+          <w:lang w:val="nl-NL"/>
+        </w:rPr>
+        <w:t xml:space="preserve">Kan het algoritme met verschillende </w:t>
+      </w:r>
+      <w:proofErr w:type="spellStart"/>
+      <w:r>
+        <w:rPr>
+          <w:lang w:val="nl-NL"/>
+        </w:rPr>
+        <w:t>schalingsfactoren</w:t>
+      </w:r>
+      <w:proofErr w:type="spellEnd"/>
+      <w:r>
+        <w:rPr>
+          <w:lang w:val="nl-NL"/>
+        </w:rPr>
+        <w:t xml:space="preserve"> overweg?</w:t>
       </w:r>
     </w:p>
     <w:p>
@@ -113,7 +190,7 @@
         <w:rPr>
           <w:lang w:val="nl-NL"/>
         </w:rPr>
-        <w:t>Ja.</w:t>
+        <w:t>Wij verwachten dat dit inderdaad het geval is.</w:t>
       </w:r>
     </w:p>
     <w:p>
@@ -140,7 +217,73 @@
         <w:rPr>
           <w:lang w:val="nl-NL"/>
         </w:rPr>
-        <w:t>Om te testen wordt de code uitgevoerd met 4 verschillende schalingsfactoren (0.5,1,2,3). Hiervan wordt de output bekeken en wordt gekeken of het algoritme alles verder kan herkennen (alle andere functies op de default implementation).</w:t>
+        <w:t xml:space="preserve">Om te testen wordt de code uitgevoerd met 4 verschillende </w:t>
+      </w:r>
+      <w:proofErr w:type="spellStart"/>
+      <w:r>
+        <w:rPr>
+          <w:lang w:val="nl-NL"/>
+        </w:rPr>
+        <w:t>schalingsfactoren</w:t>
+      </w:r>
+      <w:proofErr w:type="spellEnd"/>
+      <w:r>
+        <w:rPr>
+          <w:lang w:val="nl-NL"/>
+        </w:rPr>
+        <w:t xml:space="preserve"> (0.5,1,2</w:t>
+      </w:r>
+      <w:r>
+        <w:rPr>
+          <w:lang w:val="nl-NL"/>
+        </w:rPr>
+        <w:t>,3). Hiervan wordt de output ber</w:t>
+      </w:r>
+      <w:r>
+        <w:rPr>
+          <w:lang w:val="nl-NL"/>
+        </w:rPr>
+        <w:t>eken</w:t>
+      </w:r>
+      <w:r>
+        <w:rPr>
+          <w:lang w:val="nl-NL"/>
+        </w:rPr>
+        <w:t>t</w:t>
+      </w:r>
+      <w:r>
+        <w:rPr>
+          <w:lang w:val="nl-NL"/>
+        </w:rPr>
+        <w:t xml:space="preserve"> en wordt gekeken of het algoritme alles verder kan herkennen (alle andere functies op de </w:t>
+      </w:r>
+      <w:proofErr w:type="spellStart"/>
+      <w:r>
+        <w:rPr>
+          <w:lang w:val="nl-NL"/>
+        </w:rPr>
+        <w:t>default</w:t>
+      </w:r>
+      <w:proofErr w:type="spellEnd"/>
+      <w:r>
+        <w:rPr>
+          <w:lang w:val="nl-NL"/>
+        </w:rPr>
+        <w:t xml:space="preserve"> </w:t>
+      </w:r>
+      <w:proofErr w:type="spellStart"/>
+      <w:r>
+        <w:rPr>
+          <w:lang w:val="nl-NL"/>
+        </w:rPr>
+        <w:t>implementation</w:t>
+      </w:r>
+      <w:proofErr w:type="spellEnd"/>
+      <w:r>
+        <w:rPr>
+          <w:lang w:val="nl-NL"/>
+        </w:rPr>
+        <w:t>).</w:t>
       </w:r>
     </w:p>
     <w:p>
@@ -163,90 +306,19 @@
           <w:lang w:val="nl-NL"/>
         </w:rPr>
       </w:pPr>
-    </w:p>
-    <w:p>
-      <w:pPr>
-        <w:rPr>
-          <w:lang w:val="nl-NL"/>
-        </w:rPr>
-      </w:pPr>
-    </w:p>
-    <w:p>
-      <w:pPr>
-        <w:rPr>
-          <w:lang w:val="nl-NL"/>
-        </w:rPr>
-      </w:pPr>
-    </w:p>
-    <w:p>
-      <w:pPr>
-        <w:rPr>
-          <w:lang w:val="nl-NL"/>
-        </w:rPr>
-      </w:pPr>
-    </w:p>
-    <w:p>
-      <w:pPr>
-        <w:rPr>
-          <w:lang w:val="nl-NL"/>
-        </w:rPr>
-      </w:pPr>
-    </w:p>
-    <w:p>
-      <w:pPr>
-        <w:rPr>
-          <w:lang w:val="nl-NL"/>
-        </w:rPr>
-      </w:pPr>
-    </w:p>
-    <w:p>
-      <w:pPr>
-        <w:rPr>
-          <w:lang w:val="nl-NL"/>
-        </w:rPr>
-      </w:pPr>
-    </w:p>
-    <w:p>
-      <w:pPr>
-        <w:rPr>
-          <w:lang w:val="nl-NL"/>
-        </w:rPr>
-      </w:pPr>
-    </w:p>
-    <w:p>
-      <w:pPr>
-        <w:rPr>
-          <w:lang w:val="nl-NL"/>
-        </w:rPr>
-      </w:pPr>
-    </w:p>
-    <w:p>
-      <w:pPr>
-        <w:rPr>
-          <w:lang w:val="nl-NL"/>
-        </w:rPr>
-      </w:pPr>
-    </w:p>
-    <w:p>
-      <w:pPr>
-        <w:rPr>
-          <w:lang w:val="nl-NL"/>
-        </w:rPr>
-      </w:pPr>
-    </w:p>
-    <w:p>
-      <w:pPr>
-        <w:rPr>
-          <w:lang w:val="nl-NL"/>
-        </w:rPr>
-      </w:pPr>
+      <w:r>
+        <w:rPr>
+          <w:lang w:val="nl-NL"/>
+        </w:rPr>
+        <w:br w:type="page"/>
+      </w:r>
     </w:p>
     <w:tbl>
       <w:tblPr>
         <w:tblStyle w:val="Tabelraster"/>
         <w:tblW w:w="0" w:type="auto"/>
         <w:tblLayout w:type="fixed"/>
-        <w:tblLook w:val="04A0" w:firstRow="1" w:lastRow="0" w:firstColumn="1" w:lastColumn="0" w:noHBand="0" w:noVBand="1"/>
+        <w:tblLook w:val="04A0"/>
       </w:tblPr>
       <w:tblGrid>
         <w:gridCol w:w="534"/>
@@ -311,8 +383,16 @@
               <w:rPr>
                 <w:lang w:val="nl-NL"/>
               </w:rPr>
-              <w:t>0.5x schaling</w:t>
-            </w:r>
+              <w:t xml:space="preserve">0.5x </w:t>
+            </w:r>
+            <w:proofErr w:type="spellStart"/>
+            <w:r>
+              <w:rPr>
+                <w:lang w:val="nl-NL"/>
+              </w:rPr>
+              <w:t>schaling</w:t>
+            </w:r>
+            <w:proofErr w:type="spellEnd"/>
           </w:p>
         </w:tc>
         <w:tc>
@@ -329,8 +409,16 @@
               <w:rPr>
                 <w:lang w:val="nl-NL"/>
               </w:rPr>
-              <w:t>1x schaling</w:t>
-            </w:r>
+              <w:t xml:space="preserve">1x </w:t>
+            </w:r>
+            <w:proofErr w:type="spellStart"/>
+            <w:r>
+              <w:rPr>
+                <w:lang w:val="nl-NL"/>
+              </w:rPr>
+              <w:t>schaling</w:t>
+            </w:r>
+            <w:proofErr w:type="spellEnd"/>
           </w:p>
         </w:tc>
         <w:tc>
@@ -347,8 +435,16 @@
               <w:rPr>
                 <w:lang w:val="nl-NL"/>
               </w:rPr>
-              <w:t>2x schaling</w:t>
-            </w:r>
+              <w:t xml:space="preserve">2x </w:t>
+            </w:r>
+            <w:proofErr w:type="spellStart"/>
+            <w:r>
+              <w:rPr>
+                <w:lang w:val="nl-NL"/>
+              </w:rPr>
+              <w:t>schaling</w:t>
+            </w:r>
+            <w:proofErr w:type="spellEnd"/>
           </w:p>
         </w:tc>
         <w:tc>
@@ -365,8 +461,16 @@
               <w:rPr>
                 <w:lang w:val="nl-NL"/>
               </w:rPr>
-              <w:t>3x schaling</w:t>
-            </w:r>
+              <w:t xml:space="preserve">3x </w:t>
+            </w:r>
+            <w:proofErr w:type="spellStart"/>
+            <w:r>
+              <w:rPr>
+                <w:lang w:val="nl-NL"/>
+              </w:rPr>
+              <w:t>schaling</w:t>
+            </w:r>
+            <w:proofErr w:type="spellEnd"/>
           </w:p>
         </w:tc>
       </w:tr>
@@ -403,7 +507,7 @@
                 <w:lang w:val="nl-NL" w:eastAsia="nl-NL"/>
               </w:rPr>
               <w:drawing>
-                <wp:inline distT="0" distB="0" distL="0" distR="0" wp14:anchorId="383ACA9F" wp14:editId="427C1538">
+                <wp:inline distT="0" distB="0" distL="0" distR="0">
                   <wp:extent cx="1857375" cy="2457450"/>
                   <wp:effectExtent l="0" t="0" r="9525" b="0"/>
                   <wp:docPr id="1" name="Afbeelding 1" descr="C:\Users\Robert\Documents\GitHub\PlusRep\source\ExternalDLL\DebugOutput\Pre-processing-2.png"/>
@@ -420,10 +524,10 @@
                           </pic:cNvPicPr>
                         </pic:nvPicPr>
                         <pic:blipFill>
-                          <a:blip r:embed="rId5">
+                          <a:blip r:embed="rId5" cstate="print">
                             <a:extLst>
                               <a:ext uri="{28A0092B-C50C-407E-A947-70E740481C1C}">
-                                <a14:useLocalDpi xmlns:a14="http://schemas.microsoft.com/office/drawing/2010/main" val="0"/>
+                                <a14:useLocalDpi xmlns:a14="http://schemas.microsoft.com/office/drawing/2010/main" xmlns:wps="http://schemas.microsoft.com/office/word/2010/wordprocessingShape" xmlns:wpi="http://schemas.microsoft.com/office/word/2010/wordprocessingInk" xmlns:wpg="http://schemas.microsoft.com/office/word/2010/wordprocessingGroup" xmlns:w15="http://schemas.microsoft.com/office/word/2012/wordml" xmlns:w14="http://schemas.microsoft.com/office/word/2010/wordml" xmlns:w="http://schemas.openxmlformats.org/wordprocessingml/2006/main" xmlns:w10="urn:schemas-microsoft-com:office:word" xmlns:wp14="http://schemas.microsoft.com/office/word/2010/wordprocessingDrawing" xmlns:v="urn:schemas-microsoft-com:vml" xmlns:o="urn:schemas-microsoft-com:office:office" xmlns:mc="http://schemas.openxmlformats.org/markup-compatibility/2006" xmlns:wpc="http://schemas.microsoft.com/office/word/2010/wordprocessingCanvas" xmlns="" val="0"/>
                               </a:ext>
                             </a:extLst>
                           </a:blip>
@@ -469,7 +573,7 @@
                 <w:lang w:val="nl-NL" w:eastAsia="nl-NL"/>
               </w:rPr>
               <w:drawing>
-                <wp:inline distT="0" distB="0" distL="0" distR="0" wp14:anchorId="2D46EEEB" wp14:editId="15488497">
+                <wp:inline distT="0" distB="0" distL="0" distR="0">
                   <wp:extent cx="923925" cy="1219200"/>
                   <wp:effectExtent l="0" t="0" r="9525" b="0"/>
                   <wp:docPr id="3" name="Afbeelding 3" descr="C:\Users\Robert\Documents\GitHub\PlusRep\source\ExternalDLL\DebugOutput\Pre-processing-2.png"/>
@@ -486,10 +590,10 @@
                           </pic:cNvPicPr>
                         </pic:nvPicPr>
                         <pic:blipFill>
-                          <a:blip r:embed="rId6">
+                          <a:blip r:embed="rId6" cstate="print">
                             <a:extLst>
                               <a:ext uri="{28A0092B-C50C-407E-A947-70E740481C1C}">
-                                <a14:useLocalDpi xmlns:a14="http://schemas.microsoft.com/office/drawing/2010/main" val="0"/>
+                                <a14:useLocalDpi xmlns:a14="http://schemas.microsoft.com/office/drawing/2010/main" xmlns:wps="http://schemas.microsoft.com/office/word/2010/wordprocessingShape" xmlns:wpi="http://schemas.microsoft.com/office/word/2010/wordprocessingInk" xmlns:wpg="http://schemas.microsoft.com/office/word/2010/wordprocessingGroup" xmlns:w15="http://schemas.microsoft.com/office/word/2012/wordml" xmlns:w14="http://schemas.microsoft.com/office/word/2010/wordml" xmlns:w="http://schemas.openxmlformats.org/wordprocessingml/2006/main" xmlns:w10="urn:schemas-microsoft-com:office:word" xmlns:wp14="http://schemas.microsoft.com/office/word/2010/wordprocessingDrawing" xmlns:v="urn:schemas-microsoft-com:vml" xmlns:o="urn:schemas-microsoft-com:office:office" xmlns:mc="http://schemas.openxmlformats.org/markup-compatibility/2006" xmlns:wpc="http://schemas.microsoft.com/office/word/2010/wordprocessingCanvas" xmlns="" val="0"/>
                               </a:ext>
                             </a:extLst>
                           </a:blip>
@@ -535,7 +639,7 @@
                 <w:lang w:val="nl-NL" w:eastAsia="nl-NL"/>
               </w:rPr>
               <w:drawing>
-                <wp:inline distT="0" distB="0" distL="0" distR="0" wp14:anchorId="1A1358D1" wp14:editId="73431A19">
+                <wp:inline distT="0" distB="0" distL="0" distR="0">
                   <wp:extent cx="1857375" cy="2457450"/>
                   <wp:effectExtent l="0" t="0" r="9525" b="0"/>
                   <wp:docPr id="4" name="Afbeelding 4" descr="C:\Users\Robert\Documents\GitHub\PlusRep\source\ExternalDLL\DebugOutput\Pre-processing-2.png"/>
@@ -552,10 +656,10 @@
                           </pic:cNvPicPr>
                         </pic:nvPicPr>
                         <pic:blipFill>
-                          <a:blip r:embed="rId5">
+                          <a:blip r:embed="rId5" cstate="print">
                             <a:extLst>
                               <a:ext uri="{28A0092B-C50C-407E-A947-70E740481C1C}">
-                                <a14:useLocalDpi xmlns:a14="http://schemas.microsoft.com/office/drawing/2010/main" val="0"/>
+                                <a14:useLocalDpi xmlns:a14="http://schemas.microsoft.com/office/drawing/2010/main" xmlns:wps="http://schemas.microsoft.com/office/word/2010/wordprocessingShape" xmlns:wpi="http://schemas.microsoft.com/office/word/2010/wordprocessingInk" xmlns:wpg="http://schemas.microsoft.com/office/word/2010/wordprocessingGroup" xmlns:w15="http://schemas.microsoft.com/office/word/2012/wordml" xmlns:w14="http://schemas.microsoft.com/office/word/2010/wordml" xmlns:w="http://schemas.openxmlformats.org/wordprocessingml/2006/main" xmlns:w10="urn:schemas-microsoft-com:office:word" xmlns:wp14="http://schemas.microsoft.com/office/word/2010/wordprocessingDrawing" xmlns:v="urn:schemas-microsoft-com:vml" xmlns:o="urn:schemas-microsoft-com:office:office" xmlns:mc="http://schemas.openxmlformats.org/markup-compatibility/2006" xmlns:wpc="http://schemas.microsoft.com/office/word/2010/wordprocessingCanvas" xmlns="" val="0"/>
                               </a:ext>
                             </a:extLst>
                           </a:blip>
@@ -618,10 +722,10 @@
                           </pic:cNvPicPr>
                         </pic:nvPicPr>
                         <pic:blipFill>
-                          <a:blip r:embed="rId7">
+                          <a:blip r:embed="rId7" cstate="print">
                             <a:extLst>
                               <a:ext uri="{28A0092B-C50C-407E-A947-70E740481C1C}">
-                                <a14:useLocalDpi xmlns:a14="http://schemas.microsoft.com/office/drawing/2010/main" val="0"/>
+                                <a14:useLocalDpi xmlns:a14="http://schemas.microsoft.com/office/drawing/2010/main" xmlns:wps="http://schemas.microsoft.com/office/word/2010/wordprocessingShape" xmlns:wpi="http://schemas.microsoft.com/office/word/2010/wordprocessingInk" xmlns:wpg="http://schemas.microsoft.com/office/word/2010/wordprocessingGroup" xmlns:w15="http://schemas.microsoft.com/office/word/2012/wordml" xmlns:w14="http://schemas.microsoft.com/office/word/2010/wordml" xmlns:w="http://schemas.openxmlformats.org/wordprocessingml/2006/main" xmlns:w10="urn:schemas-microsoft-com:office:word" xmlns:wp14="http://schemas.microsoft.com/office/word/2010/wordprocessingDrawing" xmlns:v="urn:schemas-microsoft-com:vml" xmlns:o="urn:schemas-microsoft-com:office:office" xmlns:mc="http://schemas.openxmlformats.org/markup-compatibility/2006" xmlns:wpc="http://schemas.microsoft.com/office/word/2010/wordprocessingCanvas" xmlns="" val="0"/>
                               </a:ext>
                             </a:extLst>
                           </a:blip>
@@ -684,10 +788,10 @@
                           </pic:cNvPicPr>
                         </pic:nvPicPr>
                         <pic:blipFill>
-                          <a:blip r:embed="rId8">
+                          <a:blip r:embed="rId8" cstate="print">
                             <a:extLst>
                               <a:ext uri="{28A0092B-C50C-407E-A947-70E740481C1C}">
-                                <a14:useLocalDpi xmlns:a14="http://schemas.microsoft.com/office/drawing/2010/main" val="0"/>
+                                <a14:useLocalDpi xmlns:a14="http://schemas.microsoft.com/office/drawing/2010/main" xmlns:wps="http://schemas.microsoft.com/office/word/2010/wordprocessingShape" xmlns:wpi="http://schemas.microsoft.com/office/word/2010/wordprocessingInk" xmlns:wpg="http://schemas.microsoft.com/office/word/2010/wordprocessingGroup" xmlns:w15="http://schemas.microsoft.com/office/word/2012/wordml" xmlns:w14="http://schemas.microsoft.com/office/word/2010/wordml" xmlns:w="http://schemas.openxmlformats.org/wordprocessingml/2006/main" xmlns:w10="urn:schemas-microsoft-com:office:word" xmlns:wp14="http://schemas.microsoft.com/office/word/2010/wordprocessingDrawing" xmlns:v="urn:schemas-microsoft-com:vml" xmlns:o="urn:schemas-microsoft-com:office:office" xmlns:mc="http://schemas.openxmlformats.org/markup-compatibility/2006" xmlns:wpc="http://schemas.microsoft.com/office/word/2010/wordprocessingCanvas" xmlns="" val="0"/>
                               </a:ext>
                             </a:extLst>
                           </a:blip>
@@ -894,8 +998,16 @@
               <w:rPr>
                 <w:lang w:val="nl-NL"/>
               </w:rPr>
-              <w:t>0.5x schaling</w:t>
-            </w:r>
+              <w:t xml:space="preserve">0.5x </w:t>
+            </w:r>
+            <w:proofErr w:type="spellStart"/>
+            <w:r>
+              <w:rPr>
+                <w:lang w:val="nl-NL"/>
+              </w:rPr>
+              <w:t>schaling</w:t>
+            </w:r>
+            <w:proofErr w:type="spellEnd"/>
           </w:p>
         </w:tc>
         <w:tc>
@@ -912,8 +1024,16 @@
               <w:rPr>
                 <w:lang w:val="nl-NL"/>
               </w:rPr>
-              <w:t>1x schaling</w:t>
-            </w:r>
+              <w:t xml:space="preserve">1x </w:t>
+            </w:r>
+            <w:proofErr w:type="spellStart"/>
+            <w:r>
+              <w:rPr>
+                <w:lang w:val="nl-NL"/>
+              </w:rPr>
+              <w:t>schaling</w:t>
+            </w:r>
+            <w:proofErr w:type="spellEnd"/>
           </w:p>
         </w:tc>
         <w:tc>
@@ -930,8 +1050,16 @@
               <w:rPr>
                 <w:lang w:val="nl-NL"/>
               </w:rPr>
-              <w:t>2x schaling</w:t>
-            </w:r>
+              <w:t xml:space="preserve">2x </w:t>
+            </w:r>
+            <w:proofErr w:type="spellStart"/>
+            <w:r>
+              <w:rPr>
+                <w:lang w:val="nl-NL"/>
+              </w:rPr>
+              <w:t>schaling</w:t>
+            </w:r>
+            <w:proofErr w:type="spellEnd"/>
           </w:p>
         </w:tc>
         <w:tc>
@@ -948,8 +1076,16 @@
               <w:rPr>
                 <w:lang w:val="nl-NL"/>
               </w:rPr>
-              <w:t>3x schaling</w:t>
-            </w:r>
+              <w:t xml:space="preserve">3x </w:t>
+            </w:r>
+            <w:proofErr w:type="spellStart"/>
+            <w:r>
+              <w:rPr>
+                <w:lang w:val="nl-NL"/>
+              </w:rPr>
+              <w:t>schaling</w:t>
+            </w:r>
+            <w:proofErr w:type="spellEnd"/>
           </w:p>
         </w:tc>
       </w:tr>
@@ -1003,10 +1139,10 @@
                           </pic:cNvPicPr>
                         </pic:nvPicPr>
                         <pic:blipFill>
-                          <a:blip r:embed="rId9">
+                          <a:blip r:embed="rId9" cstate="print">
                             <a:extLst>
                               <a:ext uri="{28A0092B-C50C-407E-A947-70E740481C1C}">
-                                <a14:useLocalDpi xmlns:a14="http://schemas.microsoft.com/office/drawing/2010/main" val="0"/>
+                                <a14:useLocalDpi xmlns:a14="http://schemas.microsoft.com/office/drawing/2010/main" xmlns:wps="http://schemas.microsoft.com/office/word/2010/wordprocessingShape" xmlns:wpi="http://schemas.microsoft.com/office/word/2010/wordprocessingInk" xmlns:wpg="http://schemas.microsoft.com/office/word/2010/wordprocessingGroup" xmlns:w15="http://schemas.microsoft.com/office/word/2012/wordml" xmlns:w14="http://schemas.microsoft.com/office/word/2010/wordml" xmlns:w="http://schemas.openxmlformats.org/wordprocessingml/2006/main" xmlns:w10="urn:schemas-microsoft-com:office:word" xmlns:wp14="http://schemas.microsoft.com/office/word/2010/wordprocessingDrawing" xmlns:v="urn:schemas-microsoft-com:vml" xmlns:o="urn:schemas-microsoft-com:office:office" xmlns:mc="http://schemas.openxmlformats.org/markup-compatibility/2006" xmlns:wpc="http://schemas.microsoft.com/office/word/2010/wordprocessingCanvas" xmlns="" val="0"/>
                               </a:ext>
                             </a:extLst>
                           </a:blip>
@@ -1069,10 +1205,10 @@
                           </pic:cNvPicPr>
                         </pic:nvPicPr>
                         <pic:blipFill>
-                          <a:blip r:embed="rId10">
+                          <a:blip r:embed="rId10" cstate="print">
                             <a:extLst>
                               <a:ext uri="{28A0092B-C50C-407E-A947-70E740481C1C}">
-                                <a14:useLocalDpi xmlns:a14="http://schemas.microsoft.com/office/drawing/2010/main" val="0"/>
+                                <a14:useLocalDpi xmlns:a14="http://schemas.microsoft.com/office/drawing/2010/main" xmlns:wps="http://schemas.microsoft.com/office/word/2010/wordprocessingShape" xmlns:wpi="http://schemas.microsoft.com/office/word/2010/wordprocessingInk" xmlns:wpg="http://schemas.microsoft.com/office/word/2010/wordprocessingGroup" xmlns:w15="http://schemas.microsoft.com/office/word/2012/wordml" xmlns:w14="http://schemas.microsoft.com/office/word/2010/wordml" xmlns:w="http://schemas.openxmlformats.org/wordprocessingml/2006/main" xmlns:w10="urn:schemas-microsoft-com:office:word" xmlns:wp14="http://schemas.microsoft.com/office/word/2010/wordprocessingDrawing" xmlns:v="urn:schemas-microsoft-com:vml" xmlns:o="urn:schemas-microsoft-com:office:office" xmlns:mc="http://schemas.openxmlformats.org/markup-compatibility/2006" xmlns:wpc="http://schemas.microsoft.com/office/word/2010/wordprocessingCanvas" xmlns="" val="0"/>
                               </a:ext>
                             </a:extLst>
                           </a:blip>
@@ -1135,10 +1271,10 @@
                           </pic:cNvPicPr>
                         </pic:nvPicPr>
                         <pic:blipFill>
-                          <a:blip r:embed="rId9">
+                          <a:blip r:embed="rId9" cstate="print">
                             <a:extLst>
                               <a:ext uri="{28A0092B-C50C-407E-A947-70E740481C1C}">
-                                <a14:useLocalDpi xmlns:a14="http://schemas.microsoft.com/office/drawing/2010/main" val="0"/>
+                                <a14:useLocalDpi xmlns:a14="http://schemas.microsoft.com/office/drawing/2010/main" xmlns:wps="http://schemas.microsoft.com/office/word/2010/wordprocessingShape" xmlns:wpi="http://schemas.microsoft.com/office/word/2010/wordprocessingInk" xmlns:wpg="http://schemas.microsoft.com/office/word/2010/wordprocessingGroup" xmlns:w15="http://schemas.microsoft.com/office/word/2012/wordml" xmlns:w14="http://schemas.microsoft.com/office/word/2010/wordml" xmlns:w="http://schemas.openxmlformats.org/wordprocessingml/2006/main" xmlns:w10="urn:schemas-microsoft-com:office:word" xmlns:wp14="http://schemas.microsoft.com/office/word/2010/wordprocessingDrawing" xmlns:v="urn:schemas-microsoft-com:vml" xmlns:o="urn:schemas-microsoft-com:office:office" xmlns:mc="http://schemas.openxmlformats.org/markup-compatibility/2006" xmlns:wpc="http://schemas.microsoft.com/office/word/2010/wordprocessingCanvas" xmlns="" val="0"/>
                               </a:ext>
                             </a:extLst>
                           </a:blip>
@@ -1201,10 +1337,10 @@
                           </pic:cNvPicPr>
                         </pic:nvPicPr>
                         <pic:blipFill>
-                          <a:blip r:embed="rId11">
+                          <a:blip r:embed="rId11" cstate="print">
                             <a:extLst>
                               <a:ext uri="{28A0092B-C50C-407E-A947-70E740481C1C}">
-                                <a14:useLocalDpi xmlns:a14="http://schemas.microsoft.com/office/drawing/2010/main" val="0"/>
+                                <a14:useLocalDpi xmlns:a14="http://schemas.microsoft.com/office/drawing/2010/main" xmlns:wps="http://schemas.microsoft.com/office/word/2010/wordprocessingShape" xmlns:wpi="http://schemas.microsoft.com/office/word/2010/wordprocessingInk" xmlns:wpg="http://schemas.microsoft.com/office/word/2010/wordprocessingGroup" xmlns:w15="http://schemas.microsoft.com/office/word/2012/wordml" xmlns:w14="http://schemas.microsoft.com/office/word/2010/wordml" xmlns:w="http://schemas.openxmlformats.org/wordprocessingml/2006/main" xmlns:w10="urn:schemas-microsoft-com:office:word" xmlns:wp14="http://schemas.microsoft.com/office/word/2010/wordprocessingDrawing" xmlns:v="urn:schemas-microsoft-com:vml" xmlns:o="urn:schemas-microsoft-com:office:office" xmlns:mc="http://schemas.openxmlformats.org/markup-compatibility/2006" xmlns:wpc="http://schemas.microsoft.com/office/word/2010/wordprocessingCanvas" xmlns="" val="0"/>
                               </a:ext>
                             </a:extLst>
                           </a:blip>
@@ -1267,10 +1403,10 @@
                           </pic:cNvPicPr>
                         </pic:nvPicPr>
                         <pic:blipFill>
-                          <a:blip r:embed="rId12">
+                          <a:blip r:embed="rId12" cstate="print">
                             <a:extLst>
                               <a:ext uri="{28A0092B-C50C-407E-A947-70E740481C1C}">
-                                <a14:useLocalDpi xmlns:a14="http://schemas.microsoft.com/office/drawing/2010/main" val="0"/>
+                                <a14:useLocalDpi xmlns:a14="http://schemas.microsoft.com/office/drawing/2010/main" xmlns:wps="http://schemas.microsoft.com/office/word/2010/wordprocessingShape" xmlns:wpi="http://schemas.microsoft.com/office/word/2010/wordprocessingInk" xmlns:wpg="http://schemas.microsoft.com/office/word/2010/wordprocessingGroup" xmlns:w15="http://schemas.microsoft.com/office/word/2012/wordml" xmlns:w14="http://schemas.microsoft.com/office/word/2010/wordml" xmlns:w="http://schemas.openxmlformats.org/wordprocessingml/2006/main" xmlns:w10="urn:schemas-microsoft-com:office:word" xmlns:wp14="http://schemas.microsoft.com/office/word/2010/wordprocessingDrawing" xmlns:v="urn:schemas-microsoft-com:vml" xmlns:o="urn:schemas-microsoft-com:office:office" xmlns:mc="http://schemas.openxmlformats.org/markup-compatibility/2006" xmlns:wpc="http://schemas.microsoft.com/office/word/2010/wordprocessingCanvas" xmlns="" val="0"/>
                               </a:ext>
                             </a:extLst>
                           </a:blip>
@@ -1523,7 +1659,7 @@
 </file>
 
 <file path=word/numbering.xml><?xml version="1.0" encoding="utf-8"?>
-<w:numbering xmlns:wpc="http://schemas.microsoft.com/office/word/2010/wordprocessingCanvas" xmlns:mc="http://schemas.openxmlformats.org/markup-compatibility/2006" xmlns:o="urn:schemas-microsoft-com:office:office" xmlns:r="http://schemas.openxmlformats.org/officeDocument/2006/relationships" xmlns:m="http://schemas.openxmlformats.org/officeDocument/2006/math" xmlns:v="urn:schemas-microsoft-com:vml" xmlns:wp14="http://schemas.microsoft.com/office/word/2010/wordprocessingDrawing" xmlns:wp="http://schemas.openxmlformats.org/drawingml/2006/wordprocessingDrawing" xmlns:w10="urn:schemas-microsoft-com:office:word" xmlns:w="http://schemas.openxmlformats.org/wordprocessingml/2006/main" xmlns:w14="http://schemas.microsoft.com/office/word/2010/wordml" xmlns:w15="http://schemas.microsoft.com/office/word/2012/wordml" xmlns:wpg="http://schemas.microsoft.com/office/word/2010/wordprocessingGroup" xmlns:wpi="http://schemas.microsoft.com/office/word/2010/wordprocessingInk" xmlns:wne="http://schemas.microsoft.com/office/word/2006/wordml" xmlns:wps="http://schemas.microsoft.com/office/word/2010/wordprocessingShape" mc:Ignorable="w14 w15 wp14">
+<w:numbering xmlns:ve="http://schemas.openxmlformats.org/markup-compatibility/2006" xmlns:o="urn:schemas-microsoft-com:office:office" xmlns:r="http://schemas.openxmlformats.org/officeDocument/2006/relationships" xmlns:m="http://schemas.openxmlformats.org/officeDocument/2006/math" xmlns:v="urn:schemas-microsoft-com:vml" xmlns:wp="http://schemas.openxmlformats.org/drawingml/2006/wordprocessingDrawing" xmlns:w10="urn:schemas-microsoft-com:office:word" xmlns:w="http://schemas.openxmlformats.org/wordprocessingml/2006/main" xmlns:wne="http://schemas.microsoft.com/office/word/2006/wordml">
   <w:abstractNum w:abstractNumId="0">
     <w:nsid w:val="268858BF"/>
     <w:multiLevelType w:val="multilevel"/>
@@ -1650,7 +1786,7 @@
 </file>
 
 <file path=word/styles.xml><?xml version="1.0" encoding="utf-8"?>
-<w:styles xmlns:mc="http://schemas.openxmlformats.org/markup-compatibility/2006" xmlns:r="http://schemas.openxmlformats.org/officeDocument/2006/relationships" xmlns:w="http://schemas.openxmlformats.org/wordprocessingml/2006/main" xmlns:w14="http://schemas.microsoft.com/office/word/2010/wordml" xmlns:w15="http://schemas.microsoft.com/office/word/2012/wordml" mc:Ignorable="w14 w15">
+<w:styles xmlns:r="http://schemas.openxmlformats.org/officeDocument/2006/relationships" xmlns:w="http://schemas.openxmlformats.org/wordprocessingml/2006/main">
   <w:docDefaults>
     <w:rPrDefault>
       <w:rPr>
@@ -1666,378 +1802,144 @@
       </w:pPr>
     </w:pPrDefault>
   </w:docDefaults>
-  <w:latentStyles w:defLockedState="0" w:defUIPriority="99" w:defSemiHidden="0" w:defUnhideWhenUsed="0" w:defQFormat="0" w:count="371">
-    <w:lsdException w:name="Normal" w:uiPriority="0" w:qFormat="1"/>
-    <w:lsdException w:name="heading 1" w:uiPriority="9" w:qFormat="1"/>
-    <w:lsdException w:name="heading 2" w:semiHidden="1" w:uiPriority="9" w:unhideWhenUsed="1" w:qFormat="1"/>
-    <w:lsdException w:name="heading 3" w:semiHidden="1" w:uiPriority="9" w:unhideWhenUsed="1" w:qFormat="1"/>
-    <w:lsdException w:name="heading 4" w:semiHidden="1" w:uiPriority="9" w:unhideWhenUsed="1" w:qFormat="1"/>
-    <w:lsdException w:name="heading 5" w:semiHidden="1" w:uiPriority="9" w:unhideWhenUsed="1" w:qFormat="1"/>
-    <w:lsdException w:name="heading 6" w:semiHidden="1" w:uiPriority="9" w:unhideWhenUsed="1" w:qFormat="1"/>
-    <w:lsdException w:name="heading 7" w:semiHidden="1" w:uiPriority="9" w:unhideWhenUsed="1" w:qFormat="1"/>
-    <w:lsdException w:name="heading 8" w:semiHidden="1" w:uiPriority="9" w:unhideWhenUsed="1" w:qFormat="1"/>
-    <w:lsdException w:name="heading 9" w:semiHidden="1" w:uiPriority="9" w:unhideWhenUsed="1" w:qFormat="1"/>
-    <w:lsdException w:name="index 1" w:semiHidden="1" w:unhideWhenUsed="1"/>
-    <w:lsdException w:name="index 2" w:semiHidden="1" w:unhideWhenUsed="1"/>
-    <w:lsdException w:name="index 3" w:semiHidden="1" w:unhideWhenUsed="1"/>
-    <w:lsdException w:name="index 4" w:semiHidden="1" w:unhideWhenUsed="1"/>
-    <w:lsdException w:name="index 5" w:semiHidden="1" w:unhideWhenUsed="1"/>
-    <w:lsdException w:name="index 6" w:semiHidden="1" w:unhideWhenUsed="1"/>
-    <w:lsdException w:name="index 7" w:semiHidden="1" w:unhideWhenUsed="1"/>
-    <w:lsdException w:name="index 8" w:semiHidden="1" w:unhideWhenUsed="1"/>
-    <w:lsdException w:name="index 9" w:semiHidden="1" w:unhideWhenUsed="1"/>
-    <w:lsdException w:name="toc 1" w:semiHidden="1" w:uiPriority="39" w:unhideWhenUsed="1"/>
-    <w:lsdException w:name="toc 2" w:semiHidden="1" w:uiPriority="39" w:unhideWhenUsed="1"/>
-    <w:lsdException w:name="toc 3" w:semiHidden="1" w:uiPriority="39" w:unhideWhenUsed="1"/>
-    <w:lsdException w:name="toc 4" w:semiHidden="1" w:uiPriority="39" w:unhideWhenUsed="1"/>
-    <w:lsdException w:name="toc 5" w:semiHidden="1" w:uiPriority="39" w:unhideWhenUsed="1"/>
-    <w:lsdException w:name="toc 6" w:semiHidden="1" w:uiPriority="39" w:unhideWhenUsed="1"/>
-    <w:lsdException w:name="toc 7" w:semiHidden="1" w:uiPriority="39" w:unhideWhenUsed="1"/>
-    <w:lsdException w:name="toc 8" w:semiHidden="1" w:uiPriority="39" w:unhideWhenUsed="1"/>
-    <w:lsdException w:name="toc 9" w:semiHidden="1" w:uiPriority="39" w:unhideWhenUsed="1"/>
-    <w:lsdException w:name="Normal Indent" w:semiHidden="1" w:unhideWhenUsed="1"/>
-    <w:lsdException w:name="footnote text" w:semiHidden="1" w:unhideWhenUsed="1"/>
-    <w:lsdException w:name="annotation text" w:semiHidden="1" w:unhideWhenUsed="1"/>
-    <w:lsdException w:name="header" w:semiHidden="1" w:unhideWhenUsed="1"/>
-    <w:lsdException w:name="footer" w:semiHidden="1" w:unhideWhenUsed="1"/>
-    <w:lsdException w:name="index heading" w:semiHidden="1" w:unhideWhenUsed="1"/>
-    <w:lsdException w:name="caption" w:semiHidden="1" w:uiPriority="35" w:unhideWhenUsed="1" w:qFormat="1"/>
-    <w:lsdException w:name="table of figures" w:semiHidden="1" w:unhideWhenUsed="1"/>
-    <w:lsdException w:name="envelope address" w:semiHidden="1" w:unhideWhenUsed="1"/>
-    <w:lsdException w:name="envelope return" w:semiHidden="1" w:unhideWhenUsed="1"/>
-    <w:lsdException w:name="footnote reference" w:semiHidden="1" w:unhideWhenUsed="1"/>
-    <w:lsdException w:name="annotation reference" w:semiHidden="1" w:unhideWhenUsed="1"/>
-    <w:lsdException w:name="line number" w:semiHidden="1" w:unhideWhenUsed="1"/>
-    <w:lsdException w:name="page number" w:semiHidden="1" w:unhideWhenUsed="1"/>
-    <w:lsdException w:name="endnote reference" w:semiHidden="1" w:unhideWhenUsed="1"/>
-    <w:lsdException w:name="endnote text" w:semiHidden="1" w:unhideWhenUsed="1"/>
-    <w:lsdException w:name="table of authorities" w:semiHidden="1" w:unhideWhenUsed="1"/>
-    <w:lsdException w:name="macro" w:semiHidden="1" w:unhideWhenUsed="1"/>
-    <w:lsdException w:name="toa heading" w:semiHidden="1" w:unhideWhenUsed="1"/>
-    <w:lsdException w:name="List" w:semiHidden="1" w:unhideWhenUsed="1"/>
-    <w:lsdException w:name="List Bullet" w:semiHidden="1" w:unhideWhenUsed="1"/>
-    <w:lsdException w:name="List Number" w:semiHidden="1" w:unhideWhenUsed="1"/>
-    <w:lsdException w:name="List 2" w:semiHidden="1" w:unhideWhenUsed="1"/>
-    <w:lsdException w:name="List 3" w:semiHidden="1" w:unhideWhenUsed="1"/>
-    <w:lsdException w:name="List 4" w:semiHidden="1" w:unhideWhenUsed="1"/>
-    <w:lsdException w:name="List 5" w:semiHidden="1" w:unhideWhenUsed="1"/>
-    <w:lsdException w:name="List Bullet 2" w:semiHidden="1" w:unhideWhenUsed="1"/>
-    <w:lsdException w:name="List Bullet 3" w:semiHidden="1" w:unhideWhenUsed="1"/>
-    <w:lsdException w:name="List Bullet 4" w:semiHidden="1" w:unhideWhenUsed="1"/>
-    <w:lsdException w:name="List Bullet 5" w:semiHidden="1" w:unhideWhenUsed="1"/>
-    <w:lsdException w:name="List Number 2" w:semiHidden="1" w:unhideWhenUsed="1"/>
-    <w:lsdException w:name="List Number 3" w:semiHidden="1" w:unhideWhenUsed="1"/>
-    <w:lsdException w:name="List Number 4" w:semiHidden="1" w:unhideWhenUsed="1"/>
-    <w:lsdException w:name="List Number 5" w:semiHidden="1" w:unhideWhenUsed="1"/>
-    <w:lsdException w:name="Title" w:uiPriority="10" w:qFormat="1"/>
-    <w:lsdException w:name="Closing" w:semiHidden="1" w:unhideWhenUsed="1"/>
-    <w:lsdException w:name="Signature" w:semiHidden="1" w:unhideWhenUsed="1"/>
-    <w:lsdException w:name="Default Paragraph Font" w:semiHidden="1" w:uiPriority="1" w:unhideWhenUsed="1"/>
-    <w:lsdException w:name="Body Text" w:semiHidden="1" w:unhideWhenUsed="1"/>
-    <w:lsdException w:name="Body Text Indent" w:semiHidden="1" w:unhideWhenUsed="1"/>
-    <w:lsdException w:name="List Continue" w:semiHidden="1" w:unhideWhenUsed="1"/>
-    <w:lsdException w:name="List Continue 2" w:semiHidden="1" w:unhideWhenUsed="1"/>
-    <w:lsdException w:name="List Continue 3" w:semiHidden="1" w:unhideWhenUsed="1"/>
-    <w:lsdException w:name="List Continue 4" w:semiHidden="1" w:unhideWhenUsed="1"/>
-    <w:lsdException w:name="List Continue 5" w:semiHidden="1" w:unhideWhenUsed="1"/>
-    <w:lsdException w:name="Message Header" w:semiHidden="1" w:unhideWhenUsed="1"/>
-    <w:lsdException w:name="Subtitle" w:uiPriority="11" w:qFormat="1"/>
-    <w:lsdException w:name="Salutation" w:semiHidden="1" w:unhideWhenUsed="1"/>
-    <w:lsdException w:name="Date" w:semiHidden="1" w:unhideWhenUsed="1"/>
-    <w:lsdException w:name="Body Text First Indent" w:semiHidden="1" w:unhideWhenUsed="1"/>
-    <w:lsdException w:name="Body Text First Indent 2" w:semiHidden="1" w:unhideWhenUsed="1"/>
-    <w:lsdException w:name="Note Heading" w:semiHidden="1" w:unhideWhenUsed="1"/>
-    <w:lsdException w:name="Body Text 2" w:semiHidden="1" w:unhideWhenUsed="1"/>
-    <w:lsdException w:name="Body Text 3" w:semiHidden="1" w:unhideWhenUsed="1"/>
-    <w:lsdException w:name="Body Text Indent 2" w:semiHidden="1" w:unhideWhenUsed="1"/>
-    <w:lsdException w:name="Body Text Indent 3" w:semiHidden="1" w:unhideWhenUsed="1"/>
-    <w:lsdException w:name="Block Text" w:semiHidden="1" w:unhideWhenUsed="1"/>
-    <w:lsdException w:name="Hyperlink" w:semiHidden="1" w:unhideWhenUsed="1"/>
-    <w:lsdException w:name="FollowedHyperlink" w:semiHidden="1" w:unhideWhenUsed="1"/>
-    <w:lsdException w:name="Strong" w:uiPriority="22" w:qFormat="1"/>
-    <w:lsdException w:name="Emphasis" w:uiPriority="20" w:qFormat="1"/>
-    <w:lsdException w:name="Document Map" w:semiHidden="1" w:unhideWhenUsed="1"/>
-    <w:lsdException w:name="Plain Text" w:semiHidden="1" w:unhideWhenUsed="1"/>
-    <w:lsdException w:name="E-mail Signature" w:semiHidden="1" w:unhideWhenUsed="1"/>
-    <w:lsdException w:name="HTML Top of Form" w:semiHidden="1" w:unhideWhenUsed="1"/>
-    <w:lsdException w:name="HTML Bottom of Form" w:semiHidden="1" w:unhideWhenUsed="1"/>
-    <w:lsdException w:name="Normal (Web)" w:semiHidden="1" w:unhideWhenUsed="1"/>
-    <w:lsdException w:name="HTML Acronym" w:semiHidden="1" w:unhideWhenUsed="1"/>
-    <w:lsdException w:name="HTML Address" w:semiHidden="1" w:unhideWhenUsed="1"/>
-    <w:lsdException w:name="HTML Cite" w:semiHidden="1" w:unhideWhenUsed="1"/>
-    <w:lsdException w:name="HTML Code" w:semiHidden="1" w:unhideWhenUsed="1"/>
-    <w:lsdException w:name="HTML Definition" w:semiHidden="1" w:unhideWhenUsed="1"/>
-    <w:lsdException w:name="HTML Keyboard" w:semiHidden="1" w:unhideWhenUsed="1"/>
-    <w:lsdException w:name="HTML Preformatted" w:semiHidden="1" w:unhideWhenUsed="1"/>
-    <w:lsdException w:name="HTML Sample" w:semiHidden="1" w:unhideWhenUsed="1"/>
-    <w:lsdException w:name="HTML Typewriter" w:semiHidden="1" w:unhideWhenUsed="1"/>
-    <w:lsdException w:name="HTML Variable" w:semiHidden="1" w:unhideWhenUsed="1"/>
-    <w:lsdException w:name="Normal Table" w:semiHidden="1" w:unhideWhenUsed="1"/>
-    <w:lsdException w:name="annotation subject" w:semiHidden="1" w:unhideWhenUsed="1"/>
-    <w:lsdException w:name="No List" w:semiHidden="1" w:unhideWhenUsed="1"/>
-    <w:lsdException w:name="Outline List 1" w:semiHidden="1" w:unhideWhenUsed="1"/>
-    <w:lsdException w:name="Outline List 2" w:semiHidden="1" w:unhideWhenUsed="1"/>
-    <w:lsdException w:name="Outline List 3" w:semiHidden="1" w:unhideWhenUsed="1"/>
-    <w:lsdException w:name="Table Simple 1" w:semiHidden="1" w:unhideWhenUsed="1"/>
-    <w:lsdException w:name="Table Simple 2" w:semiHidden="1" w:unhideWhenUsed="1"/>
-    <w:lsdException w:name="Table Simple 3" w:semiHidden="1" w:unhideWhenUsed="1"/>
-    <w:lsdException w:name="Table Classic 1" w:semiHidden="1" w:unhideWhenUsed="1"/>
-    <w:lsdException w:name="Table Classic 2" w:semiHidden="1" w:unhideWhenUsed="1"/>
-    <w:lsdException w:name="Table Classic 3" w:semiHidden="1" w:unhideWhenUsed="1"/>
-    <w:lsdException w:name="Table Classic 4" w:semiHidden="1" w:unhideWhenUsed="1"/>
-    <w:lsdException w:name="Table Colorful 1" w:semiHidden="1" w:unhideWhenUsed="1"/>
-    <w:lsdException w:name="Table Colorful 2" w:semiHidden="1" w:unhideWhenUsed="1"/>
-    <w:lsdException w:name="Table Colorful 3" w:semiHidden="1" w:unhideWhenUsed="1"/>
-    <w:lsdException w:name="Table Columns 1" w:semiHidden="1" w:unhideWhenUsed="1"/>
-    <w:lsdException w:name="Table Columns 2" w:semiHidden="1" w:unhideWhenUsed="1"/>
-    <w:lsdException w:name="Table Columns 3" w:semiHidden="1" w:unhideWhenUsed="1"/>
-    <w:lsdException w:name="Table Columns 4" w:semiHidden="1" w:unhideWhenUsed="1"/>
-    <w:lsdException w:name="Table Columns 5" w:semiHidden="1" w:unhideWhenUsed="1"/>
-    <w:lsdException w:name="Table Grid 1" w:semiHidden="1" w:unhideWhenUsed="1"/>
-    <w:lsdException w:name="Table Grid 2" w:semiHidden="1" w:unhideWhenUsed="1"/>
-    <w:lsdException w:name="Table Grid 3" w:semiHidden="1" w:unhideWhenUsed="1"/>
-    <w:lsdException w:name="Table Grid 4" w:semiHidden="1" w:unhideWhenUsed="1"/>
-    <w:lsdException w:name="Table Grid 5" w:semiHidden="1" w:unhideWhenUsed="1"/>
-    <w:lsdException w:name="Table Grid 6" w:semiHidden="1" w:unhideWhenUsed="1"/>
-    <w:lsdException w:name="Table Grid 7" w:semiHidden="1" w:unhideWhenUsed="1"/>
-    <w:lsdException w:name="Table Grid 8" w:semiHidden="1" w:unhideWhenUsed="1"/>
-    <w:lsdException w:name="Table List 1" w:semiHidden="1" w:unhideWhenUsed="1"/>
-    <w:lsdException w:name="Table List 2" w:semiHidden="1" w:unhideWhenUsed="1"/>
-    <w:lsdException w:name="Table List 3" w:semiHidden="1" w:unhideWhenUsed="1"/>
-    <w:lsdException w:name="Table List 4" w:semiHidden="1" w:unhideWhenUsed="1"/>
-    <w:lsdException w:name="Table List 5" w:semiHidden="1" w:unhideWhenUsed="1"/>
-    <w:lsdException w:name="Table List 6" w:semiHidden="1" w:unhideWhenUsed="1"/>
-    <w:lsdException w:name="Table List 7" w:semiHidden="1" w:unhideWhenUsed="1"/>
-    <w:lsdException w:name="Table List 8" w:semiHidden="1" w:unhideWhenUsed="1"/>
-    <w:lsdException w:name="Table 3D effects 1" w:semiHidden="1" w:unhideWhenUsed="1"/>
-    <w:lsdException w:name="Table 3D effects 2" w:semiHidden="1" w:unhideWhenUsed="1"/>
-    <w:lsdException w:name="Table 3D effects 3" w:semiHidden="1" w:unhideWhenUsed="1"/>
-    <w:lsdException w:name="Table Contemporary" w:semiHidden="1" w:unhideWhenUsed="1"/>
-    <w:lsdException w:name="Table Elegant" w:semiHidden="1" w:unhideWhenUsed="1"/>
-    <w:lsdException w:name="Table Professional" w:semiHidden="1" w:unhideWhenUsed="1"/>
-    <w:lsdException w:name="Table Subtle 1" w:semiHidden="1" w:unhideWhenUsed="1"/>
-    <w:lsdException w:name="Table Subtle 2" w:semiHidden="1" w:unhideWhenUsed="1"/>
-    <w:lsdException w:name="Table Web 1" w:semiHidden="1" w:unhideWhenUsed="1"/>
-    <w:lsdException w:name="Table Web 2" w:semiHidden="1" w:unhideWhenUsed="1"/>
-    <w:lsdException w:name="Table Web 3" w:semiHidden="1" w:unhideWhenUsed="1"/>
-    <w:lsdException w:name="Balloon Text" w:semiHidden="1" w:unhideWhenUsed="1"/>
-    <w:lsdException w:name="Table Grid" w:uiPriority="59"/>
-    <w:lsdException w:name="Table Theme" w:semiHidden="1" w:unhideWhenUsed="1"/>
-    <w:lsdException w:name="Placeholder Text" w:semiHidden="1"/>
-    <w:lsdException w:name="No Spacing" w:uiPriority="1" w:qFormat="1"/>
-    <w:lsdException w:name="Light Shading" w:uiPriority="60"/>
-    <w:lsdException w:name="Light List" w:uiPriority="61"/>
-    <w:lsdException w:name="Light Grid" w:uiPriority="62"/>
-    <w:lsdException w:name="Medium Shading 1" w:uiPriority="63"/>
-    <w:lsdException w:name="Medium Shading 2" w:uiPriority="64"/>
-    <w:lsdException w:name="Medium List 1" w:uiPriority="65"/>
-    <w:lsdException w:name="Medium List 2" w:uiPriority="66"/>
-    <w:lsdException w:name="Medium Grid 1" w:uiPriority="67"/>
-    <w:lsdException w:name="Medium Grid 2" w:uiPriority="68"/>
-    <w:lsdException w:name="Medium Grid 3" w:uiPriority="69"/>
-    <w:lsdException w:name="Dark List" w:uiPriority="70"/>
-    <w:lsdException w:name="Colorful Shading" w:uiPriority="71"/>
-    <w:lsdException w:name="Colorful List" w:uiPriority="72"/>
-    <w:lsdException w:name="Colorful Grid" w:uiPriority="73"/>
-    <w:lsdException w:name="Light Shading Accent 1" w:uiPriority="60"/>
-    <w:lsdException w:name="Light List Accent 1" w:uiPriority="61"/>
-    <w:lsdException w:name="Light Grid Accent 1" w:uiPriority="62"/>
-    <w:lsdException w:name="Medium Shading 1 Accent 1" w:uiPriority="63"/>
-    <w:lsdException w:name="Medium Shading 2 Accent 1" w:uiPriority="64"/>
-    <w:lsdException w:name="Medium List 1 Accent 1" w:uiPriority="65"/>
-    <w:lsdException w:name="Revision" w:semiHidden="1"/>
-    <w:lsdException w:name="List Paragraph" w:uiPriority="34" w:qFormat="1"/>
-    <w:lsdException w:name="Quote" w:uiPriority="29" w:qFormat="1"/>
-    <w:lsdException w:name="Intense Quote" w:uiPriority="30" w:qFormat="1"/>
-    <w:lsdException w:name="Medium List 2 Accent 1" w:uiPriority="66"/>
-    <w:lsdException w:name="Medium Grid 1 Accent 1" w:uiPriority="67"/>
-    <w:lsdException w:name="Medium Grid 2 Accent 1" w:uiPriority="68"/>
-    <w:lsdException w:name="Medium Grid 3 Accent 1" w:uiPriority="69"/>
-    <w:lsdException w:name="Dark List Accent 1" w:uiPriority="70"/>
-    <w:lsdException w:name="Colorful Shading Accent 1" w:uiPriority="71"/>
-    <w:lsdException w:name="Colorful List Accent 1" w:uiPriority="72"/>
-    <w:lsdException w:name="Colorful Grid Accent 1" w:uiPriority="73"/>
-    <w:lsdException w:name="Light Shading Accent 2" w:uiPriority="60"/>
-    <w:lsdException w:name="Light List Accent 2" w:uiPriority="61"/>
-    <w:lsdException w:name="Light Grid Accent 2" w:uiPriority="62"/>
-    <w:lsdException w:name="Medium Shading 1 Accent 2" w:uiPriority="63"/>
-    <w:lsdException w:name="Medium Shading 2 Accent 2" w:uiPriority="64"/>
-    <w:lsdException w:name="Medium List 1 Accent 2" w:uiPriority="65"/>
-    <w:lsdException w:name="Medium List 2 Accent 2" w:uiPriority="66"/>
-    <w:lsdException w:name="Medium Grid 1 Accent 2" w:uiPriority="67"/>
-    <w:lsdException w:name="Medium Grid 2 Accent 2" w:uiPriority="68"/>
-    <w:lsdException w:name="Medium Grid 3 Accent 2" w:uiPriority="69"/>
-    <w:lsdException w:name="Dark List Accent 2" w:uiPriority="70"/>
-    <w:lsdException w:name="Colorful Shading Accent 2" w:uiPriority="71"/>
-    <w:lsdException w:name="Colorful List Accent 2" w:uiPriority="72"/>
-    <w:lsdException w:name="Colorful Grid Accent 2" w:uiPriority="73"/>
-    <w:lsdException w:name="Light Shading Accent 3" w:uiPriority="60"/>
-    <w:lsdException w:name="Light List Accent 3" w:uiPriority="61"/>
-    <w:lsdException w:name="Light Grid Accent 3" w:uiPriority="62"/>
-    <w:lsdException w:name="Medium Shading 1 Accent 3" w:uiPriority="63"/>
-    <w:lsdException w:name="Medium Shading 2 Accent 3" w:uiPriority="64"/>
-    <w:lsdException w:name="Medium List 1 Accent 3" w:uiPriority="65"/>
-    <w:lsdException w:name="Medium List 2 Accent 3" w:uiPriority="66"/>
-    <w:lsdException w:name="Medium Grid 1 Accent 3" w:uiPriority="67"/>
-    <w:lsdException w:name="Medium Grid 2 Accent 3" w:uiPriority="68"/>
-    <w:lsdException w:name="Medium Grid 3 Accent 3" w:uiPriority="69"/>
-    <w:lsdException w:name="Dark List Accent 3" w:uiPriority="70"/>
-    <w:lsdException w:name="Colorful Shading Accent 3" w:uiPriority="71"/>
-    <w:lsdException w:name="Colorful List Accent 3" w:uiPriority="72"/>
-    <w:lsdException w:name="Colorful Grid Accent 3" w:uiPriority="73"/>
-    <w:lsdException w:name="Light Shading Accent 4" w:uiPriority="60"/>
-    <w:lsdException w:name="Light List Accent 4" w:uiPriority="61"/>
-    <w:lsdException w:name="Light Grid Accent 4" w:uiPriority="62"/>
-    <w:lsdException w:name="Medium Shading 1 Accent 4" w:uiPriority="63"/>
-    <w:lsdException w:name="Medium Shading 2 Accent 4" w:uiPriority="64"/>
-    <w:lsdException w:name="Medium List 1 Accent 4" w:uiPriority="65"/>
-    <w:lsdException w:name="Medium List 2 Accent 4" w:uiPriority="66"/>
-    <w:lsdException w:name="Medium Grid 1 Accent 4" w:uiPriority="67"/>
-    <w:lsdException w:name="Medium Grid 2 Accent 4" w:uiPriority="68"/>
-    <w:lsdException w:name="Medium Grid 3 Accent 4" w:uiPriority="69"/>
-    <w:lsdException w:name="Dark List Accent 4" w:uiPriority="70"/>
-    <w:lsdException w:name="Colorful Shading Accent 4" w:uiPriority="71"/>
-    <w:lsdException w:name="Colorful List Accent 4" w:uiPriority="72"/>
-    <w:lsdException w:name="Colorful Grid Accent 4" w:uiPriority="73"/>
-    <w:lsdException w:name="Light Shading Accent 5" w:uiPriority="60"/>
-    <w:lsdException w:name="Light List Accent 5" w:uiPriority="61"/>
-    <w:lsdException w:name="Light Grid Accent 5" w:uiPriority="62"/>
-    <w:lsdException w:name="Medium Shading 1 Accent 5" w:uiPriority="63"/>
-    <w:lsdException w:name="Medium Shading 2 Accent 5" w:uiPriority="64"/>
-    <w:lsdException w:name="Medium List 1 Accent 5" w:uiPriority="65"/>
-    <w:lsdException w:name="Medium List 2 Accent 5" w:uiPriority="66"/>
-    <w:lsdException w:name="Medium Grid 1 Accent 5" w:uiPriority="67"/>
-    <w:lsdException w:name="Medium Grid 2 Accent 5" w:uiPriority="68"/>
-    <w:lsdException w:name="Medium Grid 3 Accent 5" w:uiPriority="69"/>
-    <w:lsdException w:name="Dark List Accent 5" w:uiPriority="70"/>
-    <w:lsdException w:name="Colorful Shading Accent 5" w:uiPriority="71"/>
-    <w:lsdException w:name="Colorful List Accent 5" w:uiPriority="72"/>
-    <w:lsdException w:name="Colorful Grid Accent 5" w:uiPriority="73"/>
-    <w:lsdException w:name="Light Shading Accent 6" w:uiPriority="60"/>
-    <w:lsdException w:name="Light List Accent 6" w:uiPriority="61"/>
-    <w:lsdException w:name="Light Grid Accent 6" w:uiPriority="62"/>
-    <w:lsdException w:name="Medium Shading 1 Accent 6" w:uiPriority="63"/>
-    <w:lsdException w:name="Medium Shading 2 Accent 6" w:uiPriority="64"/>
-    <w:lsdException w:name="Medium List 1 Accent 6" w:uiPriority="65"/>
-    <w:lsdException w:name="Medium List 2 Accent 6" w:uiPriority="66"/>
-    <w:lsdException w:name="Medium Grid 1 Accent 6" w:uiPriority="67"/>
-    <w:lsdException w:name="Medium Grid 2 Accent 6" w:uiPriority="68"/>
-    <w:lsdException w:name="Medium Grid 3 Accent 6" w:uiPriority="69"/>
-    <w:lsdException w:name="Dark List Accent 6" w:uiPriority="70"/>
-    <w:lsdException w:name="Colorful Shading Accent 6" w:uiPriority="71"/>
-    <w:lsdException w:name="Colorful List Accent 6" w:uiPriority="72"/>
-    <w:lsdException w:name="Colorful Grid Accent 6" w:uiPriority="73"/>
-    <w:lsdException w:name="Subtle Emphasis" w:uiPriority="19" w:qFormat="1"/>
-    <w:lsdException w:name="Intense Emphasis" w:uiPriority="21" w:qFormat="1"/>
-    <w:lsdException w:name="Subtle Reference" w:uiPriority="31" w:qFormat="1"/>
-    <w:lsdException w:name="Intense Reference" w:uiPriority="32" w:qFormat="1"/>
-    <w:lsdException w:name="Book Title" w:uiPriority="33" w:qFormat="1"/>
-    <w:lsdException w:name="Bibliography" w:semiHidden="1" w:uiPriority="37" w:unhideWhenUsed="1"/>
-    <w:lsdException w:name="TOC Heading" w:semiHidden="1" w:uiPriority="39" w:unhideWhenUsed="1" w:qFormat="1"/>
-    <w:lsdException w:name="Plain Table 1" w:uiPriority="41"/>
-    <w:lsdException w:name="Plain Table 2" w:uiPriority="42"/>
-    <w:lsdException w:name="Plain Table 3" w:uiPriority="43"/>
-    <w:lsdException w:name="Plain Table 4" w:uiPriority="44"/>
-    <w:lsdException w:name="Plain Table 5" w:uiPriority="45"/>
-    <w:lsdException w:name="Grid Table Light" w:uiPriority="40"/>
-    <w:lsdException w:name="Grid Table 1 Light" w:uiPriority="46"/>
-    <w:lsdException w:name="Grid Table 2" w:uiPriority="47"/>
-    <w:lsdException w:name="Grid Table 3" w:uiPriority="48"/>
-    <w:lsdException w:name="Grid Table 4" w:uiPriority="49"/>
-    <w:lsdException w:name="Grid Table 5 Dark" w:uiPriority="50"/>
-    <w:lsdException w:name="Grid Table 6 Colorful" w:uiPriority="51"/>
-    <w:lsdException w:name="Grid Table 7 Colorful" w:uiPriority="52"/>
-    <w:lsdException w:name="Grid Table 1 Light Accent 1" w:uiPriority="46"/>
-    <w:lsdException w:name="Grid Table 2 Accent 1" w:uiPriority="47"/>
-    <w:lsdException w:name="Grid Table 3 Accent 1" w:uiPriority="48"/>
-    <w:lsdException w:name="Grid Table 4 Accent 1" w:uiPriority="49"/>
-    <w:lsdException w:name="Grid Table 5 Dark Accent 1" w:uiPriority="50"/>
-    <w:lsdException w:name="Grid Table 6 Colorful Accent 1" w:uiPriority="51"/>
-    <w:lsdException w:name="Grid Table 7 Colorful Accent 1" w:uiPriority="52"/>
-    <w:lsdException w:name="Grid Table 1 Light Accent 2" w:uiPriority="46"/>
-    <w:lsdException w:name="Grid Table 2 Accent 2" w:uiPriority="47"/>
-    <w:lsdException w:name="Grid Table 3 Accent 2" w:uiPriority="48"/>
-    <w:lsdException w:name="Grid Table 4 Accent 2" w:uiPriority="49"/>
-    <w:lsdException w:name="Grid Table 5 Dark Accent 2" w:uiPriority="50"/>
-    <w:lsdException w:name="Grid Table 6 Colorful Accent 2" w:uiPriority="51"/>
-    <w:lsdException w:name="Grid Table 7 Colorful Accent 2" w:uiPriority="52"/>
-    <w:lsdException w:name="Grid Table 1 Light Accent 3" w:uiPriority="46"/>
-    <w:lsdException w:name="Grid Table 2 Accent 3" w:uiPriority="47"/>
-    <w:lsdException w:name="Grid Table 3 Accent 3" w:uiPriority="48"/>
-    <w:lsdException w:name="Grid Table 4 Accent 3" w:uiPriority="49"/>
-    <w:lsdException w:name="Grid Table 5 Dark Accent 3" w:uiPriority="50"/>
-    <w:lsdException w:name="Grid Table 6 Colorful Accent 3" w:uiPriority="51"/>
-    <w:lsdException w:name="Grid Table 7 Colorful Accent 3" w:uiPriority="52"/>
-    <w:lsdException w:name="Grid Table 1 Light Accent 4" w:uiPriority="46"/>
-    <w:lsdException w:name="Grid Table 2 Accent 4" w:uiPriority="47"/>
-    <w:lsdException w:name="Grid Table 3 Accent 4" w:uiPriority="48"/>
-    <w:lsdException w:name="Grid Table 4 Accent 4" w:uiPriority="49"/>
-    <w:lsdException w:name="Grid Table 5 Dark Accent 4" w:uiPriority="50"/>
-    <w:lsdException w:name="Grid Table 6 Colorful Accent 4" w:uiPriority="51"/>
-    <w:lsdException w:name="Grid Table 7 Colorful Accent 4" w:uiPriority="52"/>
-    <w:lsdException w:name="Grid Table 1 Light Accent 5" w:uiPriority="46"/>
-    <w:lsdException w:name="Grid Table 2 Accent 5" w:uiPriority="47"/>
-    <w:lsdException w:name="Grid Table 3 Accent 5" w:uiPriority="48"/>
-    <w:lsdException w:name="Grid Table 4 Accent 5" w:uiPriority="49"/>
-    <w:lsdException w:name="Grid Table 5 Dark Accent 5" w:uiPriority="50"/>
-    <w:lsdException w:name="Grid Table 6 Colorful Accent 5" w:uiPriority="51"/>
-    <w:lsdException w:name="Grid Table 7 Colorful Accent 5" w:uiPriority="52"/>
-    <w:lsdException w:name="Grid Table 1 Light Accent 6" w:uiPriority="46"/>
-    <w:lsdException w:name="Grid Table 2 Accent 6" w:uiPriority="47"/>
-    <w:lsdException w:name="Grid Table 3 Accent 6" w:uiPriority="48"/>
-    <w:lsdException w:name="Grid Table 4 Accent 6" w:uiPriority="49"/>
-    <w:lsdException w:name="Grid Table 5 Dark Accent 6" w:uiPriority="50"/>
-    <w:lsdException w:name="Grid Table 6 Colorful Accent 6" w:uiPriority="51"/>
-    <w:lsdException w:name="Grid Table 7 Colorful Accent 6" w:uiPriority="52"/>
-    <w:lsdException w:name="List Table 1 Light" w:uiPriority="46"/>
-    <w:lsdException w:name="List Table 2" w:uiPriority="47"/>
-    <w:lsdException w:name="List Table 3" w:uiPriority="48"/>
-    <w:lsdException w:name="List Table 4" w:uiPriority="49"/>
-    <w:lsdException w:name="List Table 5 Dark" w:uiPriority="50"/>
-    <w:lsdException w:name="List Table 6 Colorful" w:uiPriority="51"/>
-    <w:lsdException w:name="List Table 7 Colorful" w:uiPriority="52"/>
-    <w:lsdException w:name="List Table 1 Light Accent 1" w:uiPriority="46"/>
-    <w:lsdException w:name="List Table 2 Accent 1" w:uiPriority="47"/>
-    <w:lsdException w:name="List Table 3 Accent 1" w:uiPriority="48"/>
-    <w:lsdException w:name="List Table 4 Accent 1" w:uiPriority="49"/>
-    <w:lsdException w:name="List Table 5 Dark Accent 1" w:uiPriority="50"/>
-    <w:lsdException w:name="List Table 6 Colorful Accent 1" w:uiPriority="51"/>
-    <w:lsdException w:name="List Table 7 Colorful Accent 1" w:uiPriority="52"/>
-    <w:lsdException w:name="List Table 1 Light Accent 2" w:uiPriority="46"/>
-    <w:lsdException w:name="List Table 2 Accent 2" w:uiPriority="47"/>
-    <w:lsdException w:name="List Table 3 Accent 2" w:uiPriority="48"/>
-    <w:lsdException w:name="List Table 4 Accent 2" w:uiPriority="49"/>
-    <w:lsdException w:name="List Table 5 Dark Accent 2" w:uiPriority="50"/>
-    <w:lsdException w:name="List Table 6 Colorful Accent 2" w:uiPriority="51"/>
-    <w:lsdException w:name="List Table 7 Colorful Accent 2" w:uiPriority="52"/>
-    <w:lsdException w:name="List Table 1 Light Accent 3" w:uiPriority="46"/>
-    <w:lsdException w:name="List Table 2 Accent 3" w:uiPriority="47"/>
-    <w:lsdException w:name="List Table 3 Accent 3" w:uiPriority="48"/>
-    <w:lsdException w:name="List Table 4 Accent 3" w:uiPriority="49"/>
-    <w:lsdException w:name="List Table 5 Dark Accent 3" w:uiPriority="50"/>
-    <w:lsdException w:name="List Table 6 Colorful Accent 3" w:uiPriority="51"/>
-    <w:lsdException w:name="List Table 7 Colorful Accent 3" w:uiPriority="52"/>
-    <w:lsdException w:name="List Table 1 Light Accent 4" w:uiPriority="46"/>
-    <w:lsdException w:name="List Table 2 Accent 4" w:uiPriority="47"/>
-    <w:lsdException w:name="List Table 3 Accent 4" w:uiPriority="48"/>
-    <w:lsdException w:name="List Table 4 Accent 4" w:uiPriority="49"/>
-    <w:lsdException w:name="List Table 5 Dark Accent 4" w:uiPriority="50"/>
-    <w:lsdException w:name="List Table 6 Colorful Accent 4" w:uiPriority="51"/>
-    <w:lsdException w:name="List Table 7 Colorful Accent 4" w:uiPriority="52"/>
-    <w:lsdException w:name="List Table 1 Light Accent 5" w:uiPriority="46"/>
-    <w:lsdException w:name="List Table 2 Accent 5" w:uiPriority="47"/>
-    <w:lsdException w:name="List Table 3 Accent 5" w:uiPriority="48"/>
-    <w:lsdException w:name="List Table 4 Accent 5" w:uiPriority="49"/>
-    <w:lsdException w:name="List Table 5 Dark Accent 5" w:uiPriority="50"/>
-    <w:lsdException w:name="List Table 6 Colorful Accent 5" w:uiPriority="51"/>
-    <w:lsdException w:name="List Table 7 Colorful Accent 5" w:uiPriority="52"/>
-    <w:lsdException w:name="List Table 1 Light Accent 6" w:uiPriority="46"/>
-    <w:lsdException w:name="List Table 2 Accent 6" w:uiPriority="47"/>
-    <w:lsdException w:name="List Table 3 Accent 6" w:uiPriority="48"/>
-    <w:lsdException w:name="List Table 4 Accent 6" w:uiPriority="49"/>
-    <w:lsdException w:name="List Table 5 Dark Accent 6" w:uiPriority="50"/>
-    <w:lsdException w:name="List Table 6 Colorful Accent 6" w:uiPriority="51"/>
-    <w:lsdException w:name="List Table 7 Colorful Accent 6" w:uiPriority="52"/>
+  <w:latentStyles w:defLockedState="0" w:defUIPriority="99" w:defSemiHidden="1" w:defUnhideWhenUsed="1" w:defQFormat="0" w:count="267">
+    <w:lsdException w:name="Normal" w:semiHidden="0" w:uiPriority="0" w:unhideWhenUsed="0" w:qFormat="1"/>
+    <w:lsdException w:name="heading 1" w:semiHidden="0" w:uiPriority="9" w:unhideWhenUsed="0" w:qFormat="1"/>
+    <w:lsdException w:name="heading 2" w:uiPriority="9" w:qFormat="1"/>
+    <w:lsdException w:name="heading 3" w:uiPriority="9" w:qFormat="1"/>
+    <w:lsdException w:name="heading 4" w:uiPriority="9" w:qFormat="1"/>
+    <w:lsdException w:name="heading 5" w:uiPriority="9" w:qFormat="1"/>
+    <w:lsdException w:name="heading 6" w:uiPriority="9" w:qFormat="1"/>
+    <w:lsdException w:name="heading 7" w:uiPriority="9" w:qFormat="1"/>
+    <w:lsdException w:name="heading 8" w:uiPriority="9" w:qFormat="1"/>
+    <w:lsdException w:name="heading 9" w:uiPriority="9" w:qFormat="1"/>
+    <w:lsdException w:name="toc 1" w:uiPriority="39"/>
+    <w:lsdException w:name="toc 2" w:uiPriority="39"/>
+    <w:lsdException w:name="toc 3" w:uiPriority="39"/>
+    <w:lsdException w:name="toc 4" w:uiPriority="39"/>
+    <w:lsdException w:name="toc 5" w:uiPriority="39"/>
+    <w:lsdException w:name="toc 6" w:uiPriority="39"/>
+    <w:lsdException w:name="toc 7" w:uiPriority="39"/>
+    <w:lsdException w:name="toc 8" w:uiPriority="39"/>
+    <w:lsdException w:name="toc 9" w:uiPriority="39"/>
+    <w:lsdException w:name="caption" w:uiPriority="35" w:qFormat="1"/>
+    <w:lsdException w:name="Title" w:semiHidden="0" w:uiPriority="10" w:unhideWhenUsed="0" w:qFormat="1"/>
+    <w:lsdException w:name="Default Paragraph Font" w:uiPriority="1"/>
+    <w:lsdException w:name="Subtitle" w:semiHidden="0" w:uiPriority="11" w:unhideWhenUsed="0" w:qFormat="1"/>
+    <w:lsdException w:name="Strong" w:semiHidden="0" w:uiPriority="22" w:unhideWhenUsed="0" w:qFormat="1"/>
+    <w:lsdException w:name="Emphasis" w:semiHidden="0" w:uiPriority="20" w:unhideWhenUsed="0" w:qFormat="1"/>
+    <w:lsdException w:name="Table Grid" w:semiHidden="0" w:uiPriority="59" w:unhideWhenUsed="0"/>
+    <w:lsdException w:name="Placeholder Text" w:unhideWhenUsed="0"/>
+    <w:lsdException w:name="No Spacing" w:semiHidden="0" w:uiPriority="1" w:unhideWhenUsed="0" w:qFormat="1"/>
+    <w:lsdException w:name="Light Shading" w:semiHidden="0" w:uiPriority="60" w:unhideWhenUsed="0"/>
+    <w:lsdException w:name="Light List" w:semiHidden="0" w:uiPriority="61" w:unhideWhenUsed="0"/>
+    <w:lsdException w:name="Light Grid" w:semiHidden="0" w:uiPriority="62" w:unhideWhenUsed="0"/>
+    <w:lsdException w:name="Medium Shading 1" w:semiHidden="0" w:uiPriority="63" w:unhideWhenUsed="0"/>
+    <w:lsdException w:name="Medium Shading 2" w:semiHidden="0" w:uiPriority="64" w:unhideWhenUsed="0"/>
+    <w:lsdException w:name="Medium List 1" w:semiHidden="0" w:uiPriority="65" w:unhideWhenUsed="0"/>
+    <w:lsdException w:name="Medium List 2" w:semiHidden="0" w:uiPriority="66" w:unhideWhenUsed="0"/>
+    <w:lsdException w:name="Medium Grid 1" w:semiHidden="0" w:uiPriority="67" w:unhideWhenUsed="0"/>
+    <w:lsdException w:name="Medium Grid 2" w:semiHidden="0" w:uiPriority="68" w:unhideWhenUsed="0"/>
+    <w:lsdException w:name="Medium Grid 3" w:semiHidden="0" w:uiPriority="69" w:unhideWhenUsed="0"/>
+    <w:lsdException w:name="Dark List" w:semiHidden="0" w:uiPriority="70" w:unhideWhenUsed="0"/>
+    <w:lsdException w:name="Colorful Shading" w:semiHidden="0" w:uiPriority="71" w:unhideWhenUsed="0"/>
+    <w:lsdException w:name="Colorful List" w:semiHidden="0" w:uiPriority="72" w:unhideWhenUsed="0"/>
+    <w:lsdException w:name="Colorful Grid" w:semiHidden="0" w:uiPriority="73" w:unhideWhenUsed="0"/>
+    <w:lsdException w:name="Light Shading Accent 1" w:semiHidden="0" w:uiPriority="60" w:unhideWhenUsed="0"/>
+    <w:lsdException w:name="Light List Accent 1" w:semiHidden="0" w:uiPriority="61" w:unhideWhenUsed="0"/>
+    <w:lsdException w:name="Light Grid Accent 1" w:semiHidden="0" w:uiPriority="62" w:unhideWhenUsed="0"/>
+    <w:lsdException w:name="Medium Shading 1 Accent 1" w:semiHidden="0" w:uiPriority="63" w:unhideWhenUsed="0"/>
+    <w:lsdException w:name="Medium Shading 2 Accent 1" w:semiHidden="0" w:uiPriority="64" w:unhideWhenUsed="0"/>
+    <w:lsdException w:name="Medium List 1 Accent 1" w:semiHidden="0" w:uiPriority="65" w:unhideWhenUsed="0"/>
+    <w:lsdException w:name="Revision" w:unhideWhenUsed="0"/>
+    <w:lsdException w:name="List Paragraph" w:semiHidden="0" w:uiPriority="34" w:unhideWhenUsed="0" w:qFormat="1"/>
+    <w:lsdException w:name="Quote" w:semiHidden="0" w:uiPriority="29" w:unhideWhenUsed="0" w:qFormat="1"/>
+    <w:lsdException w:name="Intense Quote" w:semiHidden="0" w:uiPriority="30" w:unhideWhenUsed="0" w:qFormat="1"/>
+    <w:lsdException w:name="Medium List 2 Accent 1" w:semiHidden="0" w:uiPriority="66" w:unhideWhenUsed="0"/>
+    <w:lsdException w:name="Medium Grid 1 Accent 1" w:semiHidden="0" w:uiPriority="67" w:unhideWhenUsed="0"/>
+    <w:lsdException w:name="Medium Grid 2 Accent 1" w:semiHidden="0" w:uiPriority="68" w:unhideWhenUsed="0"/>
+    <w:lsdException w:name="Medium Grid 3 Accent 1" w:semiHidden="0" w:uiPriority="69" w:unhideWhenUsed="0"/>
+    <w:lsdException w:name="Dark List Accent 1" w:semiHidden="0" w:uiPriority="70" w:unhideWhenUsed="0"/>
+    <w:lsdException w:name="Colorful Shading Accent 1" w:semiHidden="0" w:uiPriority="71" w:unhideWhenUsed="0"/>
+    <w:lsdException w:name="Colorful List Accent 1" w:semiHidden="0" w:uiPriority="72" w:unhideWhenUsed="0"/>
+    <w:lsdException w:name="Colorful Grid Accent 1" w:semiHidden="0" w:uiPriority="73" w:unhideWhenUsed="0"/>
+    <w:lsdException w:name="Light Shading Accent 2" w:semiHidden="0" w:uiPriority="60" w:unhideWhenUsed="0"/>
+    <w:lsdException w:name="Light List Accent 2" w:semiHidden="0" w:uiPriority="61" w:unhideWhenUsed="0"/>
+    <w:lsdException w:name="Light Grid Accent 2" w:semiHidden="0" w:uiPriority="62" w:unhideWhenUsed="0"/>
+    <w:lsdException w:name="Medium Shading 1 Accent 2" w:semiHidden="0" w:uiPriority="63" w:unhideWhenUsed="0"/>
+    <w:lsdException w:name="Medium Shading 2 Accent 2" w:semiHidden="0" w:uiPriority="64" w:unhideWhenUsed="0"/>
+    <w:lsdException w:name="Medium List 1 Accent 2" w:semiHidden="0" w:uiPriority="65" w:unhideWhenUsed="0"/>
+    <w:lsdException w:name="Medium List 2 Accent 2" w:semiHidden="0" w:uiPriority="66" w:unhideWhenUsed="0"/>
+    <w:lsdException w:name="Medium Grid 1 Accent 2" w:semiHidden="0" w:uiPriority="67" w:unhideWhenUsed="0"/>
+    <w:lsdException w:name="Medium Grid 2 Accent 2" w:semiHidden="0" w:uiPriority="68" w:unhideWhenUsed="0"/>
+    <w:lsdException w:name="Medium Grid 3 Accent 2" w:semiHidden="0" w:uiPriority="69" w:unhideWhenUsed="0"/>
+    <w:lsdException w:name="Dark List Accent 2" w:semiHidden="0" w:uiPriority="70" w:unhideWhenUsed="0"/>
+    <w:lsdException w:name="Colorful Shading Accent 2" w:semiHidden="0" w:uiPriority="71" w:unhideWhenUsed="0"/>
+    <w:lsdException w:name="Colorful List Accent 2" w:semiHidden="0" w:uiPriority="72" w:unhideWhenUsed="0"/>
+    <w:lsdException w:name="Colorful Grid Accent 2" w:semiHidden="0" w:uiPriority="73" w:unhideWhenUsed="0"/>
+    <w:lsdException w:name="Light Shading Accent 3" w:semiHidden="0" w:uiPriority="60" w:unhideWhenUsed="0"/>
+    <w:lsdException w:name="Light List Accent 3" w:semiHidden="0" w:uiPriority="61" w:unhideWhenUsed="0"/>
+    <w:lsdException w:name="Light Grid Accent 3" w:semiHidden="0" w:uiPriority="62" w:unhideWhenUsed="0"/>
+    <w:lsdException w:name="Medium Shading 1 Accent 3" w:semiHidden="0" w:uiPriority="63" w:unhideWhenUsed="0"/>
+    <w:lsdException w:name="Medium Shading 2 Accent 3" w:semiHidden="0" w:uiPriority="64" w:unhideWhenUsed="0"/>
+    <w:lsdException w:name="Medium List 1 Accent 3" w:semiHidden="0" w:uiPriority="65" w:unhideWhenUsed="0"/>
+    <w:lsdException w:name="Medium List 2 Accent 3" w:semiHidden="0" w:uiPriority="66" w:unhideWhenUsed="0"/>
+    <w:lsdException w:name="Medium Grid 1 Accent 3" w:semiHidden="0" w:uiPriority="67" w:unhideWhenUsed="0"/>
+    <w:lsdException w:name="Medium Grid 2 Accent 3" w:semiHidden="0" w:uiPriority="68" w:unhideWhenUsed="0"/>
+    <w:lsdException w:name="Medium Grid 3 Accent 3" w:semiHidden="0" w:uiPriority="69" w:unhideWhenUsed="0"/>
+    <w:lsdException w:name="Dark List Accent 3" w:semiHidden="0" w:uiPriority="70" w:unhideWhenUsed="0"/>
+    <w:lsdException w:name="Colorful Shading Accent 3" w:semiHidden="0" w:uiPriority="71" w:unhideWhenUsed="0"/>
+    <w:lsdException w:name="Colorful List Accent 3" w:semiHidden="0" w:uiPriority="72" w:unhideWhenUsed="0"/>
+    <w:lsdException w:name="Colorful Grid Accent 3" w:semiHidden="0" w:uiPriority="73" w:unhideWhenUsed="0"/>
+    <w:lsdException w:name="Light Shading Accent 4" w:semiHidden="0" w:uiPriority="60" w:unhideWhenUsed="0"/>
+    <w:lsdException w:name="Light List Accent 4" w:semiHidden="0" w:uiPriority="61" w:unhideWhenUsed="0"/>
+    <w:lsdException w:name="Light Grid Accent 4" w:semiHidden="0" w:uiPriority="62" w:unhideWhenUsed="0"/>
+    <w:lsdException w:name="Medium Shading 1 Accent 4" w:semiHidden="0" w:uiPriority="63" w:unhideWhenUsed="0"/>
+    <w:lsdException w:name="Medium Shading 2 Accent 4" w:semiHidden="0" w:uiPriority="64" w:unhideWhenUsed="0"/>
+    <w:lsdException w:name="Medium List 1 Accent 4" w:semiHidden="0" w:uiPriority="65" w:unhideWhenUsed="0"/>
+    <w:lsdException w:name="Medium List 2 Accent 4" w:semiHidden="0" w:uiPriority="66" w:unhideWhenUsed="0"/>
+    <w:lsdException w:name="Medium Grid 1 Accent 4" w:semiHidden="0" w:uiPriority="67" w:unhideWhenUsed="0"/>
+    <w:lsdException w:name="Medium Grid 2 Accent 4" w:semiHidden="0" w:uiPriority="68" w:unhideWhenUsed="0"/>
+    <w:lsdException w:name="Medium Grid 3 Accent 4" w:semiHidden="0" w:uiPriority="69" w:unhideWhenUsed="0"/>
+    <w:lsdException w:name="Dark List Accent 4" w:semiHidden="0" w:uiPriority="70" w:unhideWhenUsed="0"/>
+    <w:lsdException w:name="Colorful Shading Accent 4" w:semiHidden="0" w:uiPriority="71" w:unhideWhenUsed="0"/>
+    <w:lsdException w:name="Colorful List Accent 4" w:semiHidden="0" w:uiPriority="72" w:unhideWhenUsed="0"/>
+    <w:lsdException w:name="Colorful Grid Accent 4" w:semiHidden="0" w:uiPriority="73" w:unhideWhenUsed="0"/>
+    <w:lsdException w:name="Light Shading Accent 5" w:semiHidden="0" w:uiPriority="60" w:unhideWhenUsed="0"/>
+    <w:lsdException w:name="Light List Accent 5" w:semiHidden="0" w:uiPriority="61" w:unhideWhenUsed="0"/>
+    <w:lsdException w:name="Light Grid Accent 5" w:semiHidden="0" w:uiPriority="62" w:unhideWhenUsed="0"/>
+    <w:lsdException w:name="Medium Shading 1 Accent 5" w:semiHidden="0" w:uiPriority="63" w:unhideWhenUsed="0"/>
+    <w:lsdException w:name="Medium Shading 2 Accent 5" w:semiHidden="0" w:uiPriority="64" w:unhideWhenUsed="0"/>
+    <w:lsdException w:name="Medium List 1 Accent 5" w:semiHidden="0" w:uiPriority="65" w:unhideWhenUsed="0"/>
+    <w:lsdException w:name="Medium List 2 Accent 5" w:semiHidden="0" w:uiPriority="66" w:unhideWhenUsed="0"/>
+    <w:lsdException w:name="Medium Grid 1 Accent 5" w:semiHidden="0" w:uiPriority="67" w:unhideWhenUsed="0"/>
+    <w:lsdException w:name="Medium Grid 2 Accent 5" w:semiHidden="0" w:uiPriority="68" w:unhideWhenUsed="0"/>
+    <w:lsdException w:name="Medium Grid 3 Accent 5" w:semiHidden="0" w:uiPriority="69" w:unhideWhenUsed="0"/>
+    <w:lsdException w:name="Dark List Accent 5" w:semiHidden="0" w:uiPriority="70" w:unhideWhenUsed="0"/>
+    <w:lsdException w:name="Colorful Shading Accent 5" w:semiHidden="0" w:uiPriority="71" w:unhideWhenUsed="0"/>
+    <w:lsdException w:name="Colorful List Accent 5" w:semiHidden="0" w:uiPriority="72" w:unhideWhenUsed="0"/>
+    <w:lsdException w:name="Colorful Grid Accent 5" w:semiHidden="0" w:uiPriority="73" w:unhideWhenUsed="0"/>
+    <w:lsdException w:name="Light Shading Accent 6" w:semiHidden="0" w:uiPriority="60" w:unhideWhenUsed="0"/>
+    <w:lsdException w:name="Light List Accent 6" w:semiHidden="0" w:uiPriority="61" w:unhideWhenUsed="0"/>
+    <w:lsdException w:name="Light Grid Accent 6" w:semiHidden="0" w:uiPriority="62" w:unhideWhenUsed="0"/>
+    <w:lsdException w:name="Medium Shading 1 Accent 6" w:semiHidden="0" w:uiPriority="63" w:unhideWhenUsed="0"/>
+    <w:lsdException w:name="Medium Shading 2 Accent 6" w:semiHidden="0" w:uiPriority="64" w:unhideWhenUsed="0"/>
+    <w:lsdException w:name="Medium List 1 Accent 6" w:semiHidden="0" w:uiPriority="65" w:unhideWhenUsed="0"/>
+    <w:lsdException w:name="Medium List 2 Accent 6" w:semiHidden="0" w:uiPriority="66" w:unhideWhenUsed="0"/>
+    <w:lsdException w:name="Medium Grid 1 Accent 6" w:semiHidden="0" w:uiPriority="67" w:unhideWhenUsed="0"/>
+    <w:lsdException w:name="Medium Grid 2 Accent 6" w:semiHidden="0" w:uiPriority="68" w:unhideWhenUsed="0"/>
+    <w:lsdException w:name="Medium Grid 3 Accent 6" w:semiHidden="0" w:uiPriority="69" w:unhideWhenUsed="0"/>
+    <w:lsdException w:name="Dark List Accent 6" w:semiHidden="0" w:uiPriority="70" w:unhideWhenUsed="0"/>
+    <w:lsdException w:name="Colorful Shading Accent 6" w:semiHidden="0" w:uiPriority="71" w:unhideWhenUsed="0"/>
+    <w:lsdException w:name="Colorful List Accent 6" w:semiHidden="0" w:uiPriority="72" w:unhideWhenUsed="0"/>
+    <w:lsdException w:name="Colorful Grid Accent 6" w:semiHidden="0" w:uiPriority="73" w:unhideWhenUsed="0"/>
+    <w:lsdException w:name="Subtle Emphasis" w:semiHidden="0" w:uiPriority="19" w:unhideWhenUsed="0" w:qFormat="1"/>
+    <w:lsdException w:name="Intense Emphasis" w:semiHidden="0" w:uiPriority="21" w:unhideWhenUsed="0" w:qFormat="1"/>
+    <w:lsdException w:name="Subtle Reference" w:semiHidden="0" w:uiPriority="31" w:unhideWhenUsed="0" w:qFormat="1"/>
+    <w:lsdException w:name="Intense Reference" w:semiHidden="0" w:uiPriority="32" w:unhideWhenUsed="0" w:qFormat="1"/>
+    <w:lsdException w:name="Book Title" w:semiHidden="0" w:uiPriority="33" w:unhideWhenUsed="0" w:qFormat="1"/>
+    <w:lsdException w:name="Bibliography" w:uiPriority="37"/>
+    <w:lsdException w:name="TOC Heading" w:uiPriority="39" w:qFormat="1"/>
   </w:latentStyles>
   <w:style w:type="paragraph" w:default="1" w:styleId="Standaard">
     <w:name w:val="Normal"/>
@@ -2282,6 +2184,7 @@
     <w:uiPriority w:val="99"/>
     <w:semiHidden/>
     <w:unhideWhenUsed/>
+    <w:qFormat/>
     <w:tblPr>
       <w:tblInd w:w="0" w:type="dxa"/>
       <w:tblCellMar>
@@ -2454,11 +2357,11 @@
       <w:szCs w:val="52"/>
     </w:rPr>
   </w:style>
-  <w:style w:type="paragraph" w:styleId="Ondertitel">
+  <w:style w:type="paragraph" w:styleId="Subtitel">
     <w:name w:val="Subtitle"/>
     <w:basedOn w:val="Standaard"/>
     <w:next w:val="Standaard"/>
-    <w:link w:val="OndertitelChar"/>
+    <w:link w:val="SubtitelChar"/>
     <w:uiPriority w:val="11"/>
     <w:qFormat/>
     <w:rsid w:val="00F479F2"/>
@@ -2473,10 +2376,10 @@
       <w:szCs w:val="24"/>
     </w:rPr>
   </w:style>
-  <w:style w:type="character" w:customStyle="1" w:styleId="OndertitelChar">
-    <w:name w:val="Ondertitel Char"/>
+  <w:style w:type="character" w:customStyle="1" w:styleId="SubtitelChar">
+    <w:name w:val="Subtitel Char"/>
     <w:basedOn w:val="Standaardalinea-lettertype"/>
-    <w:link w:val="Ondertitel"/>
+    <w:link w:val="Subtitel"/>
     <w:uiPriority w:val="11"/>
     <w:rsid w:val="00F479F2"/>
     <w:rPr>
@@ -2724,6 +2627,36 @@
         <w:right w:w="108" w:type="dxa"/>
       </w:tblCellMar>
     </w:tblPr>
+  </w:style>
+  <w:style w:type="paragraph" w:styleId="Ballontekst">
+    <w:name w:val="Balloon Text"/>
+    <w:basedOn w:val="Standaard"/>
+    <w:link w:val="BallontekstChar"/>
+    <w:uiPriority w:val="99"/>
+    <w:semiHidden/>
+    <w:unhideWhenUsed/>
+    <w:rsid w:val="008C705E"/>
+    <w:pPr>
+      <w:spacing w:before="0" w:after="0" w:line="240" w:lineRule="auto"/>
+    </w:pPr>
+    <w:rPr>
+      <w:rFonts w:ascii="Tahoma" w:hAnsi="Tahoma" w:cs="Tahoma"/>
+      <w:sz w:val="16"/>
+      <w:szCs w:val="16"/>
+    </w:rPr>
+  </w:style>
+  <w:style w:type="character" w:customStyle="1" w:styleId="BallontekstChar">
+    <w:name w:val="Ballontekst Char"/>
+    <w:basedOn w:val="Standaardalinea-lettertype"/>
+    <w:link w:val="Ballontekst"/>
+    <w:uiPriority w:val="99"/>
+    <w:semiHidden/>
+    <w:rsid w:val="008C705E"/>
+    <w:rPr>
+      <w:rFonts w:ascii="Tahoma" w:hAnsi="Tahoma" w:cs="Tahoma"/>
+      <w:sz w:val="16"/>
+      <w:szCs w:val="16"/>
+    </w:rPr>
   </w:style>
 </w:styles>
 </file>
